--- a/READ ME.docx
+++ b/READ ME.docx
@@ -12,23 +12,46 @@
           <w:szCs w:val="22"/>
         </w:rPr>
       </w:pPr>
-      <w:r>
-        <w:rPr>
-          <w:rFonts w:ascii="Calibri" w:hAnsi="Calibri" w:cs="Calibri"/>
-          <w:sz w:val="22"/>
-          <w:szCs w:val="22"/>
-        </w:rPr>
-        <w:t>We developed this</w:t>
-      </w:r>
       <w:bookmarkStart w:id="0" w:name="_GoBack"/>
-      <w:bookmarkEnd w:id="0"/>
-      <w:r>
-        <w:rPr>
-          <w:rFonts w:ascii="Calibri" w:hAnsi="Calibri" w:cs="Calibri"/>
-          <w:sz w:val="22"/>
-          <w:szCs w:val="22"/>
-        </w:rPr>
-        <w:t xml:space="preserve"> script in response to social engineering attacks that leverage a compromised mailbox. </w:t>
+      <w:r>
+        <w:rPr>
+          <w:rFonts w:ascii="Calibri" w:hAnsi="Calibri" w:cs="Calibri"/>
+          <w:sz w:val="22"/>
+          <w:szCs w:val="22"/>
+        </w:rPr>
+        <w:t>This</w:t>
+      </w:r>
+      <w:r>
+        <w:rPr>
+          <w:rFonts w:ascii="Calibri" w:hAnsi="Calibri" w:cs="Calibri"/>
+          <w:sz w:val="22"/>
+          <w:szCs w:val="22"/>
+        </w:rPr>
+        <w:t xml:space="preserve"> script</w:t>
+      </w:r>
+      <w:r>
+        <w:rPr>
+          <w:rFonts w:ascii="Calibri" w:hAnsi="Calibri" w:cs="Calibri"/>
+          <w:sz w:val="22"/>
+          <w:szCs w:val="22"/>
+        </w:rPr>
+        <w:t xml:space="preserve"> is a</w:t>
+      </w:r>
+      <w:r>
+        <w:rPr>
+          <w:rFonts w:ascii="Calibri" w:hAnsi="Calibri" w:cs="Calibri"/>
+          <w:sz w:val="22"/>
+          <w:szCs w:val="22"/>
+        </w:rPr>
+        <w:t xml:space="preserve"> response to social engineering attacks that leverage a compromised mailbox</w:t>
+      </w:r>
+      <w:r>
+        <w:rPr>
+          <w:rFonts w:ascii="Calibri" w:hAnsi="Calibri" w:cs="Calibri"/>
+          <w:sz w:val="22"/>
+          <w:szCs w:val="22"/>
+        </w:rPr>
+        <w:t xml:space="preserve">. An early IOC on an account takeover is the creation of inbox rules that allow an attacker to use a mailbox without the owner’s knowledge. </w:t>
       </w:r>
     </w:p>
     <w:p>
@@ -533,7 +556,15 @@
           <w:sz w:val="22"/>
           <w:szCs w:val="22"/>
         </w:rPr>
-        <w:t>The machine should be always on, and preferably administered by a single user. The script requires a credential file that can be decrypted by any user on the PC. We use a dedicated VM for this task.</w:t>
+        <w:t xml:space="preserve">The machine should be always on, and preferably administered by a single user. The script requires a credential file that can be decrypted by any user on the PC. </w:t>
+      </w:r>
+      <w:r>
+        <w:rPr>
+          <w:rFonts w:ascii="Calibri" w:eastAsia="Times New Roman" w:hAnsi="Calibri" w:cs="Calibri"/>
+          <w:sz w:val="22"/>
+          <w:szCs w:val="22"/>
+        </w:rPr>
+        <w:t>A dedicated VM is most appropriate for this task.</w:t>
       </w:r>
     </w:p>
     <w:p>
@@ -2100,7 +2131,7 @@
           </mc:Choice>
           <mc:Fallback>
             <w:pict>
-              <v:shape w14:anchorId="550C6CFE" id="Callout: Line 5" o:spid="_x0000_s1027" type="#_x0000_t47" style="position:absolute;margin-left:347.25pt;margin-top:2.95pt;width:129.75pt;height:107.25pt;z-index:251661312;visibility:visible;mso-wrap-style:square;mso-wrap-distance-left:9pt;mso-wrap-distance-top:0;mso-wrap-distance-right:9pt;mso-wrap-distance-bottom:0;mso-position-horizontal:absolute;mso-position-horizontal-relative:text;mso-position-vertical:absolute;mso-position-vertical-relative:text;v-text-anchor:middle" o:gfxdata="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" fillcolor="#ffd555 [2167]" strokecolor="#ffc000 [3207]" strokeweight=".5pt">
+              <v:shape w14:anchorId="550C6CFE" id="Callout: Line 5" o:spid="_x0000_s1027" type="#_x0000_t47" style="position:absolute;margin-left:347.25pt;margin-top:2.95pt;width:129.75pt;height:107.25pt;z-index:251661312;visibility:visible;mso-wrap-style:square;mso-wrap-distance-left:9pt;mso-wrap-distance-top:0;mso-wrap-distance-right:9pt;mso-wrap-distance-bottom:0;mso-position-horizontal:absolute;mso-position-horizontal-relative:text;mso-position-vertical:absolute;mso-position-vertical-relative:text;v-text-anchor:middle" o:gfxdata="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" fillcolor="#ffd555 [2167]" strokecolor="#ffc000 [3207]" strokeweight=".5pt">
                 <v:fill color2="#ffcc31 [2615]" rotate="t" colors="0 #ffdd9c;.5 #ffd78e;1 #ffd479" focus="100%" type="gradient">
                   <o:fill v:ext="view" type="gradientUnscaled"/>
                 </v:fill>
@@ -2194,7 +2225,23 @@
           <w:sz w:val="22"/>
           <w:szCs w:val="22"/>
         </w:rPr>
-        <w:t xml:space="preserve">               Organizations\/pressganey.onmicrosoft.com\/</w:t>
+        <w:t xml:space="preserve">               Organizations\/</w:t>
+      </w:r>
+      <w:r>
+        <w:rPr>
+          <w:rFonts w:ascii="Calibri" w:eastAsia="Times New Roman" w:hAnsi="Calibri" w:cs="Calibri"/>
+          <w:sz w:val="22"/>
+          <w:szCs w:val="22"/>
+        </w:rPr>
+        <w:t>organizatoin</w:t>
+      </w:r>
+      <w:r>
+        <w:rPr>
+          <w:rFonts w:ascii="Calibri" w:eastAsia="Times New Roman" w:hAnsi="Calibri" w:cs="Calibri"/>
+          <w:sz w:val="22"/>
+          <w:szCs w:val="22"/>
+        </w:rPr>
+        <w:t>.onmicrosoft.com\/</w:t>
       </w:r>
       <w:r>
         <w:rPr>
@@ -2338,7 +2385,57 @@
           <w:sz w:val="22"/>
           <w:szCs w:val="22"/>
         </w:rPr>
-        <w:t xml:space="preserve">               osoft.com","OriginatingServer":"BN8PR12MB3604 (15.20.2516.000)","Parameters</w:t>
+        <w:t xml:space="preserve">               osoft.com","</w:t>
+      </w:r>
+      <w:proofErr w:type="spellStart"/>
+      <w:r>
+        <w:rPr>
+          <w:rFonts w:ascii="Calibri" w:eastAsia="Times New Roman" w:hAnsi="Calibri" w:cs="Calibri"/>
+          <w:sz w:val="22"/>
+          <w:szCs w:val="22"/>
+        </w:rPr>
+        <w:t>OriginatingServer</w:t>
+      </w:r>
+      <w:proofErr w:type="spellEnd"/>
+      <w:r>
+        <w:rPr>
+          <w:rFonts w:ascii="Calibri" w:eastAsia="Times New Roman" w:hAnsi="Calibri" w:cs="Calibri"/>
+          <w:sz w:val="22"/>
+          <w:szCs w:val="22"/>
+        </w:rPr>
+        <w:t>":"</w:t>
+      </w:r>
+      <w:r>
+        <w:rPr>
+          <w:rFonts w:ascii="Calibri" w:eastAsia="Times New Roman" w:hAnsi="Calibri" w:cs="Calibri"/>
+          <w:sz w:val="22"/>
+          <w:szCs w:val="22"/>
+        </w:rPr>
+        <w:t>server</w:t>
+      </w:r>
+      <w:r>
+        <w:rPr>
+          <w:rFonts w:ascii="Calibri" w:eastAsia="Times New Roman" w:hAnsi="Calibri" w:cs="Calibri"/>
+          <w:sz w:val="22"/>
+          <w:szCs w:val="22"/>
+        </w:rPr>
+        <w:t xml:space="preserve"> (</w:t>
+      </w:r>
+      <w:r>
+        <w:rPr>
+          <w:rFonts w:ascii="Calibri" w:eastAsia="Times New Roman" w:hAnsi="Calibri" w:cs="Calibri"/>
+          <w:sz w:val="22"/>
+          <w:szCs w:val="22"/>
+        </w:rPr>
+        <w:t>0.0.0.0</w:t>
+      </w:r>
+      <w:r>
+        <w:rPr>
+          <w:rFonts w:ascii="Calibri" w:eastAsia="Times New Roman" w:hAnsi="Calibri" w:cs="Calibri"/>
+          <w:sz w:val="22"/>
+          <w:szCs w:val="22"/>
+        </w:rPr>
+        <w:t>)","Parameters</w:t>
       </w:r>
       <w:proofErr w:type="gramStart"/>
       <w:r>
@@ -2400,25 +2497,7 @@
           <w:sz w:val="22"/>
           <w:szCs w:val="22"/>
         </w:rPr>
-        <w:t>,{"Name"</w:t>
-      </w:r>
-      <w:proofErr w:type="spellStart"/>
-      <w:r>
-        <w:rPr>
-          <w:rFonts w:ascii="Calibri" w:eastAsia="Times New Roman" w:hAnsi="Calibri" w:cs="Calibri"/>
-          <w:sz w:val="22"/>
-          <w:szCs w:val="22"/>
-        </w:rPr>
-        <w:t>:"Name","Value":"This is a</w:t>
-      </w:r>
-      <w:proofErr w:type="spellEnd"/>
-      <w:r>
-        <w:rPr>
-          <w:rFonts w:ascii="Calibri" w:eastAsia="Times New Roman" w:hAnsi="Calibri" w:cs="Calibri"/>
-          <w:sz w:val="22"/>
-          <w:szCs w:val="22"/>
-        </w:rPr>
-        <w:t xml:space="preserve"> test rule"},{"Name":"</w:t>
+        <w:t>,{"Name":"Name","Value":"This is a test rule"},{"Name":"</w:t>
       </w:r>
       <w:proofErr w:type="spellStart"/>
       <w:r>
@@ -2676,7 +2755,7 @@
           </mc:Choice>
           <mc:Fallback>
             <w:pict>
-              <v:shape w14:anchorId="16C9282E" id="Callout: Line 4" o:spid="_x0000_s1028" type="#_x0000_t47" style="position:absolute;margin-left:216.75pt;margin-top:1.05pt;width:168pt;height:71.25pt;z-index:251660288;visibility:visible;mso-wrap-style:square;mso-wrap-distance-left:9pt;mso-wrap-distance-top:0;mso-wrap-distance-right:9pt;mso-wrap-distance-bottom:0;mso-position-horizontal:absolute;mso-position-horizontal-relative:text;mso-position-vertical:absolute;mso-position-vertical-relative:text;v-text-anchor:middle" o:gfxdata="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" adj="-9148,-9123" fillcolor="#ffd555 [2167]" strokecolor="#ffc000 [3207]" strokeweight=".5pt">
+              <v:shape w14:anchorId="16C9282E" id="Callout: Line 4" o:spid="_x0000_s1028" type="#_x0000_t47" style="position:absolute;margin-left:216.75pt;margin-top:1.05pt;width:168pt;height:71.25pt;z-index:251660288;visibility:visible;mso-wrap-style:square;mso-wrap-distance-left:9pt;mso-wrap-distance-top:0;mso-wrap-distance-right:9pt;mso-wrap-distance-bottom:0;mso-position-horizontal:absolute;mso-position-horizontal-relative:text;mso-position-vertical:absolute;mso-position-vertical-relative:text;v-text-anchor:middle" o:gfxdata="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" adj="-9148,-9123" fillcolor="#ffd555 [2167]" strokecolor="#ffc000 [3207]" strokeweight=".5pt">
                 <v:fill color2="#ffcc31 [2615]" rotate="t" colors="0 #ffdd9c;.5 #ffd78e;1 #ffd479" focus="100%" type="gradient">
                   <o:fill v:ext="view" type="gradientUnscaled"/>
                 </v:fill>
@@ -2926,6 +3005,7 @@
         </w:rPr>
         <w:t> </w:t>
       </w:r>
+      <w:bookmarkEnd w:id="0"/>
     </w:p>
     <w:sectPr>
       <w:pgSz w:w="12240" w:h="15840"/>
@@ -4476,12 +4556,9 @@
 </file>
 
 <file path=customXml/item1.xml><?xml version="1.0" encoding="utf-8"?>
-<?mso-contentType ?>
-<FormTemplates xmlns="http://schemas.microsoft.com/sharepoint/v3/contenttype/forms">
-  <Display>DocumentLibraryForm</Display>
-  <Edit>DocumentLibraryForm</Edit>
-  <New>DocumentLibraryForm</New>
-</FormTemplates>
+<p:properties xmlns:p="http://schemas.microsoft.com/office/2006/metadata/properties" xmlns:xsi="http://www.w3.org/2001/XMLSchema-instance" xmlns:pc="http://schemas.microsoft.com/office/infopath/2007/PartnerControls">
+  <documentManagement/>
+</p:properties>
 </file>
 
 <file path=customXml/item2.xml><?xml version="1.0" encoding="utf-8"?>
@@ -4702,9 +4779,12 @@
 </file>
 
 <file path=customXml/item3.xml><?xml version="1.0" encoding="utf-8"?>
-<p:properties xmlns:p="http://schemas.microsoft.com/office/2006/metadata/properties" xmlns:xsi="http://www.w3.org/2001/XMLSchema-instance" xmlns:pc="http://schemas.microsoft.com/office/infopath/2007/PartnerControls">
-  <documentManagement/>
-</p:properties>
+<?mso-contentType ?>
+<FormTemplates xmlns="http://schemas.microsoft.com/sharepoint/v3/contenttype/forms">
+  <Display>DocumentLibraryForm</Display>
+  <Edit>DocumentLibraryForm</Edit>
+  <New>DocumentLibraryForm</New>
+</FormTemplates>
 </file>
 
 <file path=customXml/item4.xml><?xml version="1.0" encoding="utf-8"?>
@@ -4712,9 +4792,10 @@
 </file>
 
 <file path=customXml/itemProps1.xml><?xml version="1.0" encoding="utf-8"?>
-<ds:datastoreItem xmlns:ds="http://schemas.openxmlformats.org/officeDocument/2006/customXml" ds:itemID="{EAB4121E-B99E-49BD-8EC7-FA989E48A495}">
+<ds:datastoreItem xmlns:ds="http://schemas.openxmlformats.org/officeDocument/2006/customXml" ds:itemID="{D69D0750-8F9F-430B-964F-1836F00C8AF2}">
   <ds:schemaRefs>
-    <ds:schemaRef ds:uri="http://schemas.microsoft.com/sharepoint/v3/contenttype/forms"/>
+    <ds:schemaRef ds:uri="http://schemas.microsoft.com/office/2006/metadata/properties"/>
+    <ds:schemaRef ds:uri="http://schemas.microsoft.com/office/infopath/2007/PartnerControls"/>
   </ds:schemaRefs>
 </ds:datastoreItem>
 </file>
@@ -4739,24 +4820,15 @@
 </file>
 
 <file path=customXml/itemProps3.xml><?xml version="1.0" encoding="utf-8"?>
-<ds:datastoreItem xmlns:ds="http://schemas.openxmlformats.org/officeDocument/2006/customXml" ds:itemID="{D69D0750-8F9F-430B-964F-1836F00C8AF2}">
+<ds:datastoreItem xmlns:ds="http://schemas.openxmlformats.org/officeDocument/2006/customXml" ds:itemID="{EAB4121E-B99E-49BD-8EC7-FA989E48A495}">
   <ds:schemaRefs>
-    <ds:schemaRef ds:uri="http://purl.org/dc/dcmitype/"/>
-    <ds:schemaRef ds:uri="http://schemas.microsoft.com/office/infopath/2007/PartnerControls"/>
-    <ds:schemaRef ds:uri="http://schemas.microsoft.com/office/2006/documentManagement/types"/>
-    <ds:schemaRef ds:uri="http://purl.org/dc/elements/1.1/"/>
-    <ds:schemaRef ds:uri="http://purl.org/dc/terms/"/>
-    <ds:schemaRef ds:uri="http://schemas.openxmlformats.org/package/2006/metadata/core-properties"/>
-    <ds:schemaRef ds:uri="82f3801e-2c43-46df-ac12-d7e894064f7e"/>
-    <ds:schemaRef ds:uri="416c173e-679d-4cab-9592-94a93746a364"/>
-    <ds:schemaRef ds:uri="http://schemas.microsoft.com/office/2006/metadata/properties"/>
-    <ds:schemaRef ds:uri="http://www.w3.org/XML/1998/namespace"/>
+    <ds:schemaRef ds:uri="http://schemas.microsoft.com/sharepoint/v3/contenttype/forms"/>
   </ds:schemaRefs>
 </ds:datastoreItem>
 </file>
 
 <file path=customXml/itemProps4.xml><?xml version="1.0" encoding="utf-8"?>
-<ds:datastoreItem xmlns:ds="http://schemas.openxmlformats.org/officeDocument/2006/customXml" ds:itemID="{C5FC0FF3-FD71-4AD0-93E4-86B6B1126F61}">
+<ds:datastoreItem xmlns:ds="http://schemas.openxmlformats.org/officeDocument/2006/customXml" ds:itemID="{5644F5F3-E78D-4667-9749-AA32938FFA17}">
   <ds:schemaRefs>
     <ds:schemaRef ds:uri="http://schemas.openxmlformats.org/officeDocument/2006/bibliography"/>
   </ds:schemaRefs>
